--- a/ERP/Analisis/Propuesta/Dudas Solucionadas.docx
+++ b/ERP/Analisis/Propuesta/Dudas Solucionadas.docx
@@ -59,7 +59,243 @@
           <w:sz w:val="24"/>
           <w:szCs w:val="24"/>
         </w:rPr>
-        <w:t xml:space="preserve"> se validaran por producto y por usuario pero la aplicación no podrá usar ambos simultáneamente.</w:t>
+        <w:t xml:space="preserve"> se validaran por producto</w:t>
+      </w:r>
+      <w:r>
+        <w:rPr>
+          <w:rFonts w:ascii="Arial" w:hAnsi="Arial" w:cs="Arial"/>
+          <w:color w:val="000000" w:themeColor="text1"/>
+          <w:sz w:val="24"/>
+          <w:szCs w:val="24"/>
+        </w:rPr>
+        <w:t xml:space="preserve"> para descuentos por producto</w:t>
+      </w:r>
+      <w:r>
+        <w:rPr>
+          <w:rFonts w:ascii="Arial" w:hAnsi="Arial" w:cs="Arial"/>
+          <w:color w:val="000000" w:themeColor="text1"/>
+          <w:sz w:val="24"/>
+          <w:szCs w:val="24"/>
+        </w:rPr>
+        <w:t xml:space="preserve"> y por usuario</w:t>
+      </w:r>
+      <w:r>
+        <w:rPr>
+          <w:rFonts w:ascii="Arial" w:hAnsi="Arial" w:cs="Arial"/>
+          <w:color w:val="000000" w:themeColor="text1"/>
+          <w:sz w:val="24"/>
+          <w:szCs w:val="24"/>
+        </w:rPr>
+        <w:t xml:space="preserve"> para descuentos globales de la cuenta</w:t>
+      </w:r>
+      <w:r>
+        <w:rPr>
+          <w:rFonts w:ascii="Arial" w:hAnsi="Arial" w:cs="Arial"/>
+          <w:color w:val="000000" w:themeColor="text1"/>
+          <w:sz w:val="24"/>
+          <w:szCs w:val="24"/>
+        </w:rPr>
+        <w:t xml:space="preserve"> pero la aplicación no podrá usar ambos simultáneamente</w:t>
+      </w:r>
+      <w:r>
+        <w:rPr>
+          <w:rFonts w:ascii="Arial" w:hAnsi="Arial" w:cs="Arial"/>
+          <w:color w:val="000000" w:themeColor="text1"/>
+          <w:sz w:val="24"/>
+          <w:szCs w:val="24"/>
+        </w:rPr>
+        <w:t>(no checar contra costos)</w:t>
+      </w:r>
+      <w:r>
+        <w:rPr>
+          <w:rFonts w:ascii="Arial" w:hAnsi="Arial" w:cs="Arial"/>
+          <w:color w:val="000000" w:themeColor="text1"/>
+          <w:sz w:val="24"/>
+          <w:szCs w:val="24"/>
+        </w:rPr>
+        <w:t>.</w:t>
+      </w:r>
+    </w:p>
+    <w:p>
+      <w:pPr>
+        <w:spacing w:after="0" w:line="240" w:lineRule="auto"/>
+        <w:jc w:val="both"/>
+        <w:rPr>
+          <w:rFonts w:ascii="Arial" w:hAnsi="Arial" w:cs="Arial"/>
+          <w:color w:val="000000" w:themeColor="text1"/>
+          <w:sz w:val="24"/>
+          <w:szCs w:val="24"/>
+        </w:rPr>
+      </w:pPr>
+    </w:p>
+    <w:p>
+      <w:pPr>
+        <w:spacing w:after="0" w:line="240" w:lineRule="auto"/>
+        <w:jc w:val="both"/>
+        <w:rPr>
+          <w:rFonts w:ascii="Arial" w:hAnsi="Arial" w:cs="Arial"/>
+          <w:color w:val="000000" w:themeColor="text1"/>
+          <w:sz w:val="24"/>
+          <w:szCs w:val="24"/>
+        </w:rPr>
+      </w:pPr>
+      <w:r>
+        <w:rPr>
+          <w:rFonts w:ascii="Arial" w:hAnsi="Arial" w:cs="Arial"/>
+          <w:color w:val="000000" w:themeColor="text1"/>
+          <w:sz w:val="24"/>
+          <w:szCs w:val="24"/>
+        </w:rPr>
+        <w:t>Multiempresas</w:t>
+      </w:r>
+    </w:p>
+    <w:p>
+      <w:pPr>
+        <w:spacing w:after="0" w:line="240" w:lineRule="auto"/>
+        <w:jc w:val="both"/>
+        <w:rPr>
+          <w:rFonts w:ascii="Arial" w:hAnsi="Arial" w:cs="Arial"/>
+          <w:color w:val="000000" w:themeColor="text1"/>
+          <w:sz w:val="24"/>
+          <w:szCs w:val="24"/>
+        </w:rPr>
+      </w:pPr>
+      <w:r>
+        <w:rPr>
+          <w:rFonts w:ascii="Arial" w:hAnsi="Arial" w:cs="Arial"/>
+          <w:color w:val="000000" w:themeColor="text1"/>
+          <w:sz w:val="24"/>
+          <w:szCs w:val="24"/>
+        </w:rPr>
+        <w:t xml:space="preserve">Si  manejar Multiempresas como empresas diferentes con </w:t>
+      </w:r>
+      <w:proofErr w:type="spellStart"/>
+      <w:r>
+        <w:rPr>
+          <w:rFonts w:ascii="Arial" w:hAnsi="Arial" w:cs="Arial"/>
+          <w:color w:val="000000" w:themeColor="text1"/>
+          <w:sz w:val="24"/>
+          <w:szCs w:val="24"/>
+        </w:rPr>
+        <w:t>rfc</w:t>
+      </w:r>
+      <w:proofErr w:type="spellEnd"/>
+      <w:r>
+        <w:rPr>
+          <w:rFonts w:ascii="Arial" w:hAnsi="Arial" w:cs="Arial"/>
+          <w:color w:val="000000" w:themeColor="text1"/>
+          <w:sz w:val="24"/>
+          <w:szCs w:val="24"/>
+        </w:rPr>
+        <w:t xml:space="preserve"> diferentes y empresas activas y no activas</w:t>
+      </w:r>
+    </w:p>
+    <w:p>
+      <w:pPr>
+        <w:spacing w:after="0" w:line="240" w:lineRule="auto"/>
+        <w:jc w:val="both"/>
+        <w:rPr>
+          <w:rFonts w:ascii="Arial" w:hAnsi="Arial" w:cs="Arial"/>
+          <w:color w:val="000000" w:themeColor="text1"/>
+          <w:sz w:val="24"/>
+          <w:szCs w:val="24"/>
+        </w:rPr>
+      </w:pPr>
+    </w:p>
+    <w:p>
+      <w:pPr>
+        <w:spacing w:after="0" w:line="240" w:lineRule="auto"/>
+        <w:jc w:val="both"/>
+        <w:rPr>
+          <w:rFonts w:ascii="Arial" w:hAnsi="Arial" w:cs="Arial"/>
+          <w:color w:val="000000" w:themeColor="text1"/>
+          <w:sz w:val="24"/>
+          <w:szCs w:val="24"/>
+        </w:rPr>
+      </w:pPr>
+      <w:r>
+        <w:rPr>
+          <w:rFonts w:ascii="Arial" w:hAnsi="Arial" w:cs="Arial"/>
+          <w:color w:val="000000" w:themeColor="text1"/>
+          <w:sz w:val="24"/>
+          <w:szCs w:val="24"/>
+        </w:rPr>
+        <w:t>Condiciones de Pago</w:t>
+      </w:r>
+    </w:p>
+    <w:p>
+      <w:pPr>
+        <w:spacing w:after="0" w:line="240" w:lineRule="auto"/>
+        <w:jc w:val="both"/>
+        <w:rPr>
+          <w:rFonts w:ascii="Arial" w:hAnsi="Arial" w:cs="Arial"/>
+          <w:color w:val="000000" w:themeColor="text1"/>
+          <w:sz w:val="24"/>
+          <w:szCs w:val="24"/>
+        </w:rPr>
+      </w:pPr>
+      <w:r>
+        <w:rPr>
+          <w:rFonts w:ascii="Arial" w:hAnsi="Arial" w:cs="Arial"/>
+          <w:color w:val="000000" w:themeColor="text1"/>
+          <w:sz w:val="24"/>
+          <w:szCs w:val="24"/>
+        </w:rPr>
+        <w:t>Manejar en una tabla de tipos de condiciones de pago el nombre de la condición de pago, el porcentaje inicial y el plazo para pagar.</w:t>
+      </w:r>
+    </w:p>
+    <w:p>
+      <w:pPr>
+        <w:spacing w:after="0" w:line="240" w:lineRule="auto"/>
+        <w:jc w:val="both"/>
+        <w:rPr>
+          <w:rFonts w:ascii="Arial" w:hAnsi="Arial" w:cs="Arial"/>
+          <w:color w:val="000000" w:themeColor="text1"/>
+          <w:sz w:val="24"/>
+          <w:szCs w:val="24"/>
+        </w:rPr>
+      </w:pPr>
+    </w:p>
+    <w:p>
+      <w:pPr>
+        <w:spacing w:after="0" w:line="240" w:lineRule="auto"/>
+        <w:jc w:val="both"/>
+        <w:rPr>
+          <w:rFonts w:ascii="Arial" w:hAnsi="Arial" w:cs="Arial"/>
+          <w:color w:val="000000" w:themeColor="text1"/>
+          <w:sz w:val="24"/>
+          <w:szCs w:val="24"/>
+        </w:rPr>
+      </w:pPr>
+      <w:r>
+        <w:rPr>
+          <w:rFonts w:ascii="Arial" w:hAnsi="Arial" w:cs="Arial"/>
+          <w:color w:val="000000" w:themeColor="text1"/>
+          <w:sz w:val="24"/>
+          <w:szCs w:val="24"/>
+        </w:rPr>
+        <w:t>Descuentos en cotizaciones</w:t>
+      </w:r>
+    </w:p>
+    <w:p>
+      <w:pPr>
+        <w:spacing w:after="0" w:line="240" w:lineRule="auto"/>
+        <w:jc w:val="both"/>
+        <w:rPr>
+          <w:rFonts w:ascii="Arial" w:hAnsi="Arial" w:cs="Arial"/>
+          <w:color w:val="000000" w:themeColor="text1"/>
+          <w:sz w:val="24"/>
+          <w:szCs w:val="24"/>
+        </w:rPr>
+      </w:pPr>
+      <w:r>
+        <w:rPr>
+          <w:rFonts w:ascii="Arial" w:hAnsi="Arial" w:cs="Arial"/>
+          <w:color w:val="000000" w:themeColor="text1"/>
+          <w:sz w:val="24"/>
+          <w:szCs w:val="24"/>
+        </w:rPr>
+        <w:t>Manejar exactamente igual que en la venta para que sea transparente la conversión de cotizaciones a remisiones | facturas.</w:t>
       </w:r>
     </w:p>
     <w:p>
@@ -731,6 +967,297 @@
           <w:sz w:val="24"/>
           <w:szCs w:val="24"/>
         </w:rPr>
+        <w:t>Consignatario y Contacto en Cotizaciones</w:t>
+      </w:r>
+    </w:p>
+    <w:p>
+      <w:pPr>
+        <w:spacing w:after="0" w:line="240" w:lineRule="auto"/>
+        <w:jc w:val="both"/>
+        <w:rPr>
+          <w:rFonts w:ascii="Arial" w:hAnsi="Arial" w:cs="Arial"/>
+          <w:color w:val="000000" w:themeColor="text1"/>
+          <w:sz w:val="24"/>
+          <w:szCs w:val="24"/>
+        </w:rPr>
+      </w:pPr>
+      <w:r>
+        <w:rPr>
+          <w:rFonts w:ascii="Arial" w:hAnsi="Arial" w:cs="Arial"/>
+          <w:color w:val="000000" w:themeColor="text1"/>
+          <w:sz w:val="24"/>
+          <w:szCs w:val="24"/>
+        </w:rPr>
+        <w:t xml:space="preserve">Las cotizaciones deberán indicar contacto y consignatario del Proveedor al que se le </w:t>
+      </w:r>
+      <w:r>
+        <w:rPr>
+          <w:rFonts w:ascii="Arial" w:hAnsi="Arial" w:cs="Arial"/>
+          <w:color w:val="000000" w:themeColor="text1"/>
+          <w:sz w:val="24"/>
+          <w:szCs w:val="24"/>
+        </w:rPr>
+        <w:t>expidió</w:t>
+      </w:r>
+      <w:r>
+        <w:rPr>
+          <w:rFonts w:ascii="Arial" w:hAnsi="Arial" w:cs="Arial"/>
+          <w:color w:val="000000" w:themeColor="text1"/>
+          <w:sz w:val="24"/>
+          <w:szCs w:val="24"/>
+        </w:rPr>
+        <w:t xml:space="preserve"> la </w:t>
+      </w:r>
+      <w:r>
+        <w:rPr>
+          <w:rFonts w:ascii="Arial" w:hAnsi="Arial" w:cs="Arial"/>
+          <w:color w:val="000000" w:themeColor="text1"/>
+          <w:sz w:val="24"/>
+          <w:szCs w:val="24"/>
+        </w:rPr>
+        <w:t>cotización</w:t>
+      </w:r>
+      <w:r>
+        <w:rPr>
+          <w:rFonts w:ascii="Arial" w:hAnsi="Arial" w:cs="Arial"/>
+          <w:color w:val="000000" w:themeColor="text1"/>
+          <w:sz w:val="24"/>
+          <w:szCs w:val="24"/>
+        </w:rPr>
+        <w:t xml:space="preserve"> para que sea transparente para el usuario la </w:t>
+      </w:r>
+      <w:r>
+        <w:rPr>
+          <w:rFonts w:ascii="Arial" w:hAnsi="Arial" w:cs="Arial"/>
+          <w:color w:val="000000" w:themeColor="text1"/>
+          <w:sz w:val="24"/>
+          <w:szCs w:val="24"/>
+        </w:rPr>
+        <w:t>transformación</w:t>
+      </w:r>
+      <w:r>
+        <w:rPr>
+          <w:rFonts w:ascii="Arial" w:hAnsi="Arial" w:cs="Arial"/>
+          <w:color w:val="000000" w:themeColor="text1"/>
+          <w:sz w:val="24"/>
+          <w:szCs w:val="24"/>
+        </w:rPr>
+        <w:t xml:space="preserve"> de </w:t>
+      </w:r>
+      <w:r>
+        <w:rPr>
+          <w:rFonts w:ascii="Arial" w:hAnsi="Arial" w:cs="Arial"/>
+          <w:color w:val="000000" w:themeColor="text1"/>
+          <w:sz w:val="24"/>
+          <w:szCs w:val="24"/>
+        </w:rPr>
+        <w:t>cotización</w:t>
+      </w:r>
+      <w:r>
+        <w:rPr>
+          <w:rFonts w:ascii="Arial" w:hAnsi="Arial" w:cs="Arial"/>
+          <w:color w:val="000000" w:themeColor="text1"/>
+          <w:sz w:val="24"/>
+          <w:szCs w:val="24"/>
+        </w:rPr>
+        <w:t xml:space="preserve"> a </w:t>
+      </w:r>
+      <w:r>
+        <w:rPr>
+          <w:rFonts w:ascii="Arial" w:hAnsi="Arial" w:cs="Arial"/>
+          <w:color w:val="000000" w:themeColor="text1"/>
+          <w:sz w:val="24"/>
+          <w:szCs w:val="24"/>
+        </w:rPr>
+        <w:t>remisión</w:t>
+      </w:r>
+      <w:r>
+        <w:rPr>
+          <w:rFonts w:ascii="Arial" w:hAnsi="Arial" w:cs="Arial"/>
+          <w:color w:val="000000" w:themeColor="text1"/>
+          <w:sz w:val="24"/>
+          <w:szCs w:val="24"/>
+        </w:rPr>
+        <w:t xml:space="preserve"> | factura.</w:t>
+      </w:r>
+    </w:p>
+    <w:p>
+      <w:pPr>
+        <w:spacing w:after="0" w:line="240" w:lineRule="auto"/>
+        <w:jc w:val="both"/>
+        <w:rPr>
+          <w:rFonts w:ascii="Arial" w:hAnsi="Arial" w:cs="Arial"/>
+          <w:color w:val="000000" w:themeColor="text1"/>
+          <w:sz w:val="24"/>
+          <w:szCs w:val="24"/>
+        </w:rPr>
+      </w:pPr>
+    </w:p>
+    <w:p>
+      <w:pPr>
+        <w:spacing w:after="0" w:line="240" w:lineRule="auto"/>
+        <w:jc w:val="both"/>
+        <w:rPr>
+          <w:rFonts w:ascii="Arial" w:hAnsi="Arial" w:cs="Arial"/>
+          <w:color w:val="000000" w:themeColor="text1"/>
+          <w:sz w:val="24"/>
+          <w:szCs w:val="24"/>
+        </w:rPr>
+      </w:pPr>
+      <w:r>
+        <w:rPr>
+          <w:rFonts w:ascii="Arial" w:hAnsi="Arial" w:cs="Arial"/>
+          <w:color w:val="000000" w:themeColor="text1"/>
+          <w:sz w:val="24"/>
+          <w:szCs w:val="24"/>
+        </w:rPr>
+        <w:t>Cotizaciones sin existencia</w:t>
+      </w:r>
+    </w:p>
+    <w:p>
+      <w:pPr>
+        <w:spacing w:after="0" w:line="240" w:lineRule="auto"/>
+        <w:jc w:val="both"/>
+        <w:rPr>
+          <w:rFonts w:ascii="Arial" w:hAnsi="Arial" w:cs="Arial"/>
+          <w:color w:val="000000" w:themeColor="text1"/>
+          <w:sz w:val="24"/>
+          <w:szCs w:val="24"/>
+          <w:u w:val="single"/>
+        </w:rPr>
+      </w:pPr>
+      <w:r>
+        <w:rPr>
+          <w:rFonts w:ascii="Arial" w:hAnsi="Arial" w:cs="Arial"/>
+          <w:color w:val="000000" w:themeColor="text1"/>
+          <w:sz w:val="24"/>
+          <w:szCs w:val="24"/>
+        </w:rPr>
+        <w:t xml:space="preserve">No Verificar existencia hasta el momento de intentar convertirla en </w:t>
+      </w:r>
+      <w:proofErr w:type="spellStart"/>
+      <w:r>
+        <w:rPr>
+          <w:rFonts w:ascii="Arial" w:hAnsi="Arial" w:cs="Arial"/>
+          <w:color w:val="000000" w:themeColor="text1"/>
+          <w:sz w:val="24"/>
+          <w:szCs w:val="24"/>
+        </w:rPr>
+        <w:t>remision</w:t>
+      </w:r>
+      <w:proofErr w:type="spellEnd"/>
+      <w:r>
+        <w:rPr>
+          <w:rFonts w:ascii="Arial" w:hAnsi="Arial" w:cs="Arial"/>
+          <w:color w:val="000000" w:themeColor="text1"/>
+          <w:sz w:val="24"/>
+          <w:szCs w:val="24"/>
+        </w:rPr>
+        <w:t xml:space="preserve"> | factura</w:t>
+      </w:r>
+    </w:p>
+    <w:p>
+      <w:pPr>
+        <w:spacing w:after="0" w:line="240" w:lineRule="auto"/>
+        <w:jc w:val="both"/>
+        <w:rPr>
+          <w:rFonts w:ascii="Arial" w:hAnsi="Arial" w:cs="Arial"/>
+          <w:color w:val="000000" w:themeColor="text1"/>
+          <w:sz w:val="24"/>
+          <w:szCs w:val="24"/>
+        </w:rPr>
+      </w:pPr>
+    </w:p>
+    <w:p>
+      <w:pPr>
+        <w:spacing w:after="0" w:line="240" w:lineRule="auto"/>
+        <w:jc w:val="both"/>
+        <w:rPr>
+          <w:rFonts w:ascii="Arial" w:hAnsi="Arial" w:cs="Arial"/>
+          <w:color w:val="000000" w:themeColor="text1"/>
+          <w:sz w:val="24"/>
+          <w:szCs w:val="24"/>
+        </w:rPr>
+      </w:pPr>
+      <w:r>
+        <w:rPr>
+          <w:rFonts w:ascii="Arial" w:hAnsi="Arial" w:cs="Arial"/>
+          <w:color w:val="000000" w:themeColor="text1"/>
+          <w:sz w:val="24"/>
+          <w:szCs w:val="24"/>
+        </w:rPr>
+        <w:t>Cancelación de Cotizaciones</w:t>
+      </w:r>
+    </w:p>
+    <w:p>
+      <w:pPr>
+        <w:spacing w:after="0" w:line="240" w:lineRule="auto"/>
+        <w:jc w:val="both"/>
+        <w:rPr>
+          <w:rFonts w:ascii="Arial" w:hAnsi="Arial" w:cs="Arial"/>
+          <w:color w:val="000000" w:themeColor="text1"/>
+          <w:sz w:val="24"/>
+          <w:szCs w:val="24"/>
+        </w:rPr>
+      </w:pPr>
+      <w:r>
+        <w:rPr>
+          <w:rFonts w:ascii="Arial" w:hAnsi="Arial" w:cs="Arial"/>
+          <w:color w:val="000000" w:themeColor="text1"/>
+          <w:sz w:val="24"/>
+          <w:szCs w:val="24"/>
+        </w:rPr>
+        <w:t xml:space="preserve">Si se pueden cancelar -borrado </w:t>
+      </w:r>
+      <w:r>
+        <w:rPr>
+          <w:rFonts w:ascii="Arial" w:hAnsi="Arial" w:cs="Arial"/>
+          <w:color w:val="000000" w:themeColor="text1"/>
+          <w:sz w:val="24"/>
+          <w:szCs w:val="24"/>
+        </w:rPr>
+        <w:t>lógico</w:t>
+      </w:r>
+      <w:r>
+        <w:rPr>
+          <w:rFonts w:ascii="Arial" w:hAnsi="Arial" w:cs="Arial"/>
+          <w:color w:val="000000" w:themeColor="text1"/>
+          <w:sz w:val="24"/>
+          <w:szCs w:val="24"/>
+        </w:rPr>
+        <w:t>- las cotizaciones canceladas simplemente no se pueden convertir en remisiones | facturas</w:t>
+      </w:r>
+    </w:p>
+    <w:p>
+      <w:pPr>
+        <w:spacing w:after="0" w:line="240" w:lineRule="auto"/>
+        <w:jc w:val="both"/>
+        <w:rPr>
+          <w:rFonts w:ascii="Arial" w:hAnsi="Arial" w:cs="Arial"/>
+          <w:color w:val="000000" w:themeColor="text1"/>
+          <w:sz w:val="24"/>
+          <w:szCs w:val="24"/>
+        </w:rPr>
+      </w:pPr>
+    </w:p>
+    <w:p>
+      <w:pPr>
+        <w:spacing w:after="0" w:line="240" w:lineRule="auto"/>
+        <w:jc w:val="both"/>
+        <w:rPr>
+          <w:rFonts w:ascii="Arial" w:hAnsi="Arial" w:cs="Arial"/>
+          <w:color w:val="000000" w:themeColor="text1"/>
+          <w:sz w:val="24"/>
+          <w:szCs w:val="24"/>
+        </w:rPr>
+      </w:pPr>
+      <w:r>
+        <w:rPr>
+          <w:rFonts w:ascii="Arial" w:hAnsi="Arial" w:cs="Arial"/>
+          <w:color w:val="000000" w:themeColor="text1"/>
+          <w:sz w:val="24"/>
+          <w:szCs w:val="24"/>
+        </w:rPr>
         <w:t>P</w:t>
       </w:r>
       <w:r>
@@ -797,7 +1324,7 @@
           <w:sz w:val="24"/>
           <w:szCs w:val="24"/>
         </w:rPr>
-        <w:t>-</w:t>
+        <w:t>.</w:t>
       </w:r>
     </w:p>
     <w:p>
@@ -923,39 +1450,218 @@
           <w:sz w:val="24"/>
           <w:szCs w:val="24"/>
         </w:rPr>
-        <w:t xml:space="preserve"> se guardara el precio del producto y el ¿impuesto?</w:t>
-      </w:r>
-    </w:p>
-    <w:p>
-      <w:pPr>
-        <w:spacing w:after="0" w:line="240" w:lineRule="auto"/>
-        <w:jc w:val="both"/>
-        <w:rPr>
-          <w:rFonts w:ascii="Arial" w:hAnsi="Arial" w:cs="Arial"/>
-          <w:color w:val="000000" w:themeColor="text1"/>
-          <w:sz w:val="24"/>
-          <w:szCs w:val="24"/>
-        </w:rPr>
-      </w:pPr>
-    </w:p>
-    <w:p>
-      <w:pPr>
-        <w:spacing w:after="0" w:line="240" w:lineRule="auto"/>
-        <w:jc w:val="both"/>
-        <w:rPr>
-          <w:rFonts w:ascii="Arial" w:hAnsi="Arial" w:cs="Arial"/>
-          <w:color w:val="000000" w:themeColor="text1"/>
-          <w:sz w:val="24"/>
-          <w:szCs w:val="24"/>
-        </w:rPr>
-      </w:pPr>
-    </w:p>
-    <w:p>
-      <w:pPr>
-        <w:spacing w:after="0" w:line="240" w:lineRule="auto"/>
-        <w:jc w:val="both"/>
-        <w:rPr>
-          <w:rFonts w:ascii="Arial" w:hAnsi="Arial" w:cs="Arial"/>
+        <w:t xml:space="preserve"> se guard</w:t>
+      </w:r>
+      <w:r>
+        <w:rPr>
+          <w:rFonts w:ascii="Arial" w:hAnsi="Arial" w:cs="Arial"/>
+          <w:color w:val="000000" w:themeColor="text1"/>
+          <w:sz w:val="24"/>
+          <w:szCs w:val="24"/>
+        </w:rPr>
+        <w:t>ara el precio del producto.</w:t>
+      </w:r>
+    </w:p>
+    <w:p>
+      <w:pPr>
+        <w:spacing w:after="0" w:line="240" w:lineRule="auto"/>
+        <w:jc w:val="both"/>
+        <w:rPr>
+          <w:rFonts w:ascii="Arial" w:hAnsi="Arial" w:cs="Arial"/>
+          <w:color w:val="000000" w:themeColor="text1"/>
+          <w:sz w:val="24"/>
+          <w:szCs w:val="24"/>
+        </w:rPr>
+      </w:pPr>
+    </w:p>
+    <w:p>
+      <w:pPr>
+        <w:spacing w:after="0" w:line="240" w:lineRule="auto"/>
+        <w:jc w:val="both"/>
+        <w:rPr>
+          <w:rFonts w:ascii="Arial" w:hAnsi="Arial" w:cs="Arial"/>
+          <w:color w:val="000000" w:themeColor="text1"/>
+          <w:sz w:val="24"/>
+          <w:szCs w:val="24"/>
+        </w:rPr>
+      </w:pPr>
+      <w:r>
+        <w:rPr>
+          <w:rFonts w:ascii="Arial" w:hAnsi="Arial" w:cs="Arial"/>
+          <w:color w:val="000000" w:themeColor="text1"/>
+          <w:sz w:val="24"/>
+          <w:szCs w:val="24"/>
+        </w:rPr>
+        <w:t>Impuestos</w:t>
+      </w:r>
+    </w:p>
+    <w:p>
+      <w:pPr>
+        <w:spacing w:after="0" w:line="240" w:lineRule="auto"/>
+        <w:jc w:val="both"/>
+        <w:rPr>
+          <w:rFonts w:ascii="Arial" w:hAnsi="Arial" w:cs="Arial"/>
+          <w:color w:val="000000" w:themeColor="text1"/>
+          <w:sz w:val="24"/>
+          <w:szCs w:val="24"/>
+        </w:rPr>
+      </w:pPr>
+      <w:r>
+        <w:rPr>
+          <w:rFonts w:ascii="Arial" w:hAnsi="Arial" w:cs="Arial"/>
+          <w:color w:val="000000" w:themeColor="text1"/>
+          <w:sz w:val="24"/>
+          <w:szCs w:val="24"/>
+        </w:rPr>
+        <w:t xml:space="preserve">Se maneja IVA pero dependiendo </w:t>
+      </w:r>
+      <w:r>
+        <w:rPr>
+          <w:rFonts w:ascii="Arial" w:hAnsi="Arial" w:cs="Arial"/>
+          <w:color w:val="000000" w:themeColor="text1"/>
+          <w:sz w:val="24"/>
+          <w:szCs w:val="24"/>
+        </w:rPr>
+        <w:t>de donde se expida la venta será</w:t>
+      </w:r>
+      <w:r>
+        <w:rPr>
+          <w:rFonts w:ascii="Arial" w:hAnsi="Arial" w:cs="Arial"/>
+          <w:color w:val="000000" w:themeColor="text1"/>
+          <w:sz w:val="24"/>
+          <w:szCs w:val="24"/>
+        </w:rPr>
+        <w:t xml:space="preserve"> de 16%, 11% o 0%. </w:t>
+      </w:r>
+    </w:p>
+    <w:p>
+      <w:pPr>
+        <w:spacing w:after="0" w:line="240" w:lineRule="auto"/>
+        <w:jc w:val="both"/>
+        <w:rPr>
+          <w:rFonts w:ascii="Arial" w:hAnsi="Arial" w:cs="Arial"/>
+          <w:color w:val="000000" w:themeColor="text1"/>
+          <w:sz w:val="24"/>
+          <w:szCs w:val="24"/>
+        </w:rPr>
+      </w:pPr>
+    </w:p>
+    <w:p>
+      <w:pPr>
+        <w:spacing w:after="0" w:line="240" w:lineRule="auto"/>
+        <w:jc w:val="both"/>
+        <w:rPr>
+          <w:rFonts w:ascii="Arial" w:hAnsi="Arial" w:cs="Arial"/>
+          <w:color w:val="000000" w:themeColor="text1"/>
+          <w:sz w:val="24"/>
+          <w:szCs w:val="24"/>
+        </w:rPr>
+      </w:pPr>
+      <w:r>
+        <w:rPr>
+          <w:rFonts w:ascii="Arial" w:hAnsi="Arial" w:cs="Arial"/>
+          <w:color w:val="000000" w:themeColor="text1"/>
+          <w:sz w:val="24"/>
+          <w:szCs w:val="24"/>
+        </w:rPr>
+        <w:t>Costos en Compras</w:t>
+      </w:r>
+    </w:p>
+    <w:p>
+      <w:pPr>
+        <w:spacing w:after="0" w:line="240" w:lineRule="auto"/>
+        <w:jc w:val="both"/>
+        <w:rPr>
+          <w:rFonts w:ascii="Arial" w:hAnsi="Arial" w:cs="Arial"/>
+          <w:color w:val="000000" w:themeColor="text1"/>
+          <w:sz w:val="24"/>
+          <w:szCs w:val="24"/>
+        </w:rPr>
+      </w:pPr>
+      <w:r>
+        <w:rPr>
+          <w:rFonts w:ascii="Arial" w:hAnsi="Arial" w:cs="Arial"/>
+          <w:color w:val="000000" w:themeColor="text1"/>
+          <w:sz w:val="24"/>
+          <w:szCs w:val="24"/>
+        </w:rPr>
+        <w:t>Los costos siempre deben ser netos(IVA incluido).</w:t>
+      </w:r>
+    </w:p>
+    <w:p>
+      <w:pPr>
+        <w:spacing w:after="0" w:line="240" w:lineRule="auto"/>
+        <w:jc w:val="both"/>
+        <w:rPr>
+          <w:rFonts w:ascii="Arial" w:hAnsi="Arial" w:cs="Arial"/>
+          <w:color w:val="000000" w:themeColor="text1"/>
+          <w:sz w:val="24"/>
+          <w:szCs w:val="24"/>
+        </w:rPr>
+      </w:pPr>
+    </w:p>
+    <w:p>
+      <w:pPr>
+        <w:spacing w:after="0" w:line="240" w:lineRule="auto"/>
+        <w:jc w:val="both"/>
+        <w:rPr>
+          <w:rFonts w:ascii="Arial" w:hAnsi="Arial" w:cs="Arial"/>
+          <w:color w:val="000000" w:themeColor="text1"/>
+          <w:sz w:val="24"/>
+          <w:szCs w:val="24"/>
+        </w:rPr>
+      </w:pPr>
+      <w:r>
+        <w:rPr>
+          <w:rFonts w:ascii="Arial" w:hAnsi="Arial" w:cs="Arial"/>
+          <w:color w:val="000000" w:themeColor="text1"/>
+          <w:sz w:val="24"/>
+          <w:szCs w:val="24"/>
+        </w:rPr>
+        <w:t>Quien recibe  las facturas de los Proveedores</w:t>
+      </w:r>
+    </w:p>
+    <w:p>
+      <w:pPr>
+        <w:spacing w:after="0" w:line="240" w:lineRule="auto"/>
+        <w:jc w:val="both"/>
+        <w:rPr>
+          <w:rFonts w:ascii="Arial" w:hAnsi="Arial" w:cs="Arial"/>
+          <w:color w:val="000000" w:themeColor="text1"/>
+          <w:sz w:val="24"/>
+          <w:szCs w:val="24"/>
+        </w:rPr>
+      </w:pPr>
+      <w:r>
+        <w:rPr>
+          <w:rFonts w:ascii="Arial" w:hAnsi="Arial" w:cs="Arial"/>
+          <w:color w:val="000000" w:themeColor="text1"/>
+          <w:sz w:val="24"/>
+          <w:szCs w:val="24"/>
+        </w:rPr>
+        <w:t xml:space="preserve">Las facturas las recibe Cuentas por Pagar y la mercancía se recibe en inventarios </w:t>
+      </w:r>
+    </w:p>
+    <w:p>
+      <w:pPr>
+        <w:spacing w:after="0" w:line="240" w:lineRule="auto"/>
+        <w:jc w:val="both"/>
+        <w:rPr>
+          <w:rFonts w:ascii="Arial" w:hAnsi="Arial" w:cs="Arial"/>
+          <w:b/>
+          <w:color w:val="000000" w:themeColor="text1"/>
+          <w:sz w:val="24"/>
+          <w:szCs w:val="24"/>
+        </w:rPr>
+      </w:pPr>
+    </w:p>
+    <w:p>
+      <w:pPr>
+        <w:spacing w:after="0" w:line="240" w:lineRule="auto"/>
+        <w:jc w:val="both"/>
+        <w:rPr>
+          <w:rFonts w:ascii="Arial" w:hAnsi="Arial" w:cs="Arial"/>
+          <w:b/>
           <w:color w:val="000000" w:themeColor="text1"/>
           <w:sz w:val="24"/>
           <w:szCs w:val="24"/>
